--- a/filters/openxml/src/test/resources/gold/OutOpenXML_text_reference_v1_2.docx
+++ b/filters/openxml/src/test/resources/gold/OutOpenXML_text_reference_v1_2.docx
@@ -496,7 +496,6 @@
       </w:r>
     </w:p>
     <w:p/>
-    <w:p/>
     <w:p>
       <w:pPr>
         <w:rPr>
@@ -587,7 +586,6 @@
         <w:t xml:space="preserve"> </w:t>
       </w:r>
     </w:p>
-    <w:p/>
     <w:p/>
     <w:p>
       <w:r>
